--- a/MLY/App_Data/MY28.docx
+++ b/MLY/App_Data/MY28.docx
@@ -830,43 +830,893 @@
       </w:r>
     </w:p>
     <w:p>
+      <w:r>
+        <w:rPr>
+          <w:rFonts w:hint="eastAsia"/>
+        </w:rPr>
+        <w:t>读</w:t>
+      </w:r>
+      <w:r>
+        <w:t>取网站头部数据</w:t>
+      </w:r>
+      <w:r>
+        <w:rPr>
+          <w:rFonts w:hint="eastAsia"/>
+        </w:rPr>
+        <w:t>(</w:t>
+      </w:r>
+      <w:r>
+        <w:rPr>
+          <w:rFonts w:hint="eastAsia"/>
+        </w:rPr>
+        <w:t>这</w:t>
+      </w:r>
+      <w:r>
+        <w:t>部分需要优化一下</w:t>
+      </w:r>
+      <w:r>
+        <w:rPr>
+          <w:rFonts w:hint="eastAsia"/>
+        </w:rPr>
+        <w:t>)</w:t>
+      </w:r>
+    </w:p>
+    <w:p>
+      <w:r>
+        <w:t>Game_Is_Tz</w:t>
+      </w:r>
+    </w:p>
+    <w:p>
+      <w:r>
+        <w:rPr>
+          <w:rFonts w:hint="eastAsia"/>
+        </w:rPr>
+        <w:t>当</w:t>
+      </w:r>
+      <w:r>
+        <w:t>前用户是否投注</w:t>
+      </w:r>
+      <w:r>
+        <w:rPr>
+          <w:rFonts w:hint="eastAsia"/>
+        </w:rPr>
+        <w:t>,</w:t>
+      </w:r>
+      <w:r>
+        <w:rPr>
+          <w:rFonts w:hint="eastAsia"/>
+        </w:rPr>
+        <w:t>投注</w:t>
+      </w:r>
+      <w:r>
+        <w:t>金额</w:t>
+      </w:r>
+    </w:p>
+    <w:p>
+      <w:r>
+        <w:t>Game_Is_ZdTemp</w:t>
+      </w:r>
+    </w:p>
+    <w:p>
+      <w:r>
+        <w:rPr>
+          <w:rFonts w:hint="eastAsia"/>
+        </w:rPr>
+        <w:t>当</w:t>
+      </w:r>
+      <w:r>
+        <w:t>前用户是否自动投注</w:t>
+      </w:r>
+    </w:p>
+    <w:p>
+      <w:r>
+        <w:t>Game_Js28_index</w:t>
+      </w:r>
+    </w:p>
+    <w:p>
+      <w:r>
+        <w:rPr>
+          <w:rFonts w:hint="eastAsia"/>
+        </w:rPr>
+        <w:t>首</w:t>
+      </w:r>
+      <w:r>
+        <w:t>页加载显示</w:t>
+      </w:r>
+    </w:p>
+    <w:p>
+      <w:r>
+        <w:t>Game_PageList</w:t>
+      </w:r>
+    </w:p>
+    <w:p>
+      <w:r>
+        <w:rPr>
+          <w:rFonts w:hint="eastAsia"/>
+        </w:rPr>
+        <w:t>亚</w:t>
+      </w:r>
+      <w:r>
+        <w:t>东翻页使用的存储过程</w:t>
+      </w:r>
+    </w:p>
+    <w:p>
+      <w:r>
+        <w:t>Game_Retreated</w:t>
+      </w:r>
+    </w:p>
+    <w:p>
+      <w:r>
+        <w:rPr>
+          <w:rFonts w:hint="eastAsia"/>
+        </w:rPr>
+        <w:t>投注</w:t>
+      </w:r>
+      <w:r>
+        <w:t>撤销</w:t>
+      </w:r>
+    </w:p>
+    <w:p>
+      <w:r>
+        <w:t>Game_Select</w:t>
+      </w:r>
+    </w:p>
+    <w:p>
+      <w:r>
+        <w:rPr>
+          <w:rFonts w:hint="eastAsia"/>
+        </w:rPr>
+        <w:t>SQL</w:t>
+      </w:r>
+      <w:r>
+        <w:rPr>
+          <w:rFonts w:hint="eastAsia"/>
+        </w:rPr>
+        <w:t>通</w:t>
+      </w:r>
+      <w:r>
+        <w:t>用方法</w:t>
+      </w:r>
+      <w:r>
+        <w:rPr>
+          <w:rFonts w:hint="eastAsia"/>
+        </w:rPr>
+        <w:t>(</w:t>
+      </w:r>
+      <w:r>
+        <w:rPr>
+          <w:rFonts w:hint="eastAsia"/>
+        </w:rPr>
+        <w:t>表</w:t>
+      </w:r>
+      <w:r>
+        <w:rPr>
+          <w:rFonts w:hint="eastAsia"/>
+        </w:rPr>
+        <w:t>,</w:t>
+      </w:r>
+      <w:r>
+        <w:rPr>
+          <w:rFonts w:hint="eastAsia"/>
+        </w:rPr>
+        <w:t>字</w:t>
+      </w:r>
+      <w:r>
+        <w:t>段</w:t>
+      </w:r>
+      <w:r>
+        <w:rPr>
+          <w:rFonts w:hint="eastAsia"/>
+        </w:rPr>
+        <w:t>,</w:t>
+      </w:r>
+      <w:r>
+        <w:rPr>
+          <w:rFonts w:hint="eastAsia"/>
+        </w:rPr>
+        <w:t>条件</w:t>
+      </w:r>
+      <w:r>
+        <w:rPr>
+          <w:rFonts w:hint="eastAsia"/>
+        </w:rPr>
+        <w:t>)</w:t>
+      </w:r>
+    </w:p>
+    <w:p>
+      <w:r>
+        <w:t>Game_Set_End</w:t>
+      </w:r>
+    </w:p>
+    <w:p>
+      <w:r>
+        <w:rPr>
+          <w:rFonts w:hint="eastAsia"/>
+        </w:rPr>
+        <w:t>结束</w:t>
+      </w:r>
+      <w:r>
+        <w:t>当前期</w:t>
+      </w:r>
+    </w:p>
+    <w:p>
+      <w:r>
+        <w:t>Game_TemplateName_Save</w:t>
+      </w:r>
+    </w:p>
+    <w:p>
+      <w:r>
+        <w:rPr>
+          <w:rFonts w:hint="eastAsia"/>
+        </w:rPr>
+        <w:t>添加</w:t>
+      </w:r>
+      <w:r>
+        <w:t>/</w:t>
+      </w:r>
+      <w:r>
+        <w:rPr>
+          <w:rFonts w:hint="eastAsia"/>
+        </w:rPr>
+        <w:t>修改</w:t>
+      </w:r>
+      <w:r>
+        <w:t>模版</w:t>
+      </w:r>
+    </w:p>
+    <w:p>
+      <w:r>
+        <w:t>Game_Top1_index</w:t>
+      </w:r>
+    </w:p>
+    <w:p>
+      <w:r>
+        <w:rPr>
+          <w:rFonts w:hint="eastAsia"/>
+        </w:rPr>
+        <w:t>当</w:t>
+      </w:r>
+      <w:r>
+        <w:t>前用户首页信息显示</w:t>
+      </w:r>
+    </w:p>
+    <w:p>
+      <w:r>
+        <w:t>Game_Update_AutoTemp</w:t>
+      </w:r>
+    </w:p>
+    <w:p>
+      <w:r>
+        <w:rPr>
+          <w:rFonts w:hint="eastAsia"/>
+        </w:rPr>
+        <w:t>设置</w:t>
+      </w:r>
+      <w:r>
+        <w:t>用户</w:t>
+      </w:r>
+      <w:r>
+        <w:rPr>
+          <w:rFonts w:hint="eastAsia"/>
+        </w:rPr>
+        <w:t>使用</w:t>
+      </w:r>
+      <w:r>
+        <w:t>哪个模版进行</w:t>
+      </w:r>
+      <w:r>
+        <w:t>自动投注</w:t>
+      </w:r>
+    </w:p>
+    <w:p/>
+    <w:p>
+      <w:r>
+        <w:t>lwCheckCPU</w:t>
+      </w:r>
+    </w:p>
+    <w:p>
+      <w:r>
+        <w:rPr>
+          <w:rFonts w:hint="eastAsia"/>
+        </w:rPr>
+        <w:lastRenderedPageBreak/>
+        <w:t>数据</w:t>
+      </w:r>
+      <w:r>
+        <w:rPr>
+          <w:rFonts w:hint="eastAsia"/>
+        </w:rPr>
+        <w:t>CUP</w:t>
+      </w:r>
+      <w:r>
+        <w:rPr>
+          <w:rFonts w:hint="eastAsia"/>
+        </w:rPr>
+        <w:t>信息</w:t>
+      </w:r>
+      <w:r>
+        <w:t>情况查询</w:t>
+      </w:r>
+    </w:p>
+    <w:p>
+      <w:r>
+        <w:t>lwCheckLottoNotComes</w:t>
+      </w:r>
+    </w:p>
+    <w:p>
+      <w:r>
+        <w:rPr>
+          <w:rFonts w:hint="eastAsia"/>
+        </w:rPr>
+        <w:t>二</w:t>
+      </w:r>
+      <w:r>
+        <w:t>天内未开奖的记录</w:t>
+      </w:r>
+    </w:p>
+    <w:p>
+      <w:r>
+        <w:t>lwCheckNeedIndex</w:t>
+      </w:r>
+    </w:p>
+    <w:p>
+      <w:r>
+        <w:rPr>
+          <w:rFonts w:hint="eastAsia"/>
+        </w:rPr>
+        <w:t>查询</w:t>
+      </w:r>
+      <w:r>
+        <w:t>数据需要优化的索引</w:t>
+      </w:r>
+    </w:p>
+    <w:p>
+      <w:r>
+        <w:t>lwCleanData</w:t>
+      </w:r>
+    </w:p>
+    <w:p>
+      <w:r>
+        <w:rPr>
+          <w:rFonts w:hint="eastAsia"/>
+        </w:rPr>
+        <w:t>数据</w:t>
+      </w:r>
+      <w:r>
+        <w:t>库</w:t>
+      </w:r>
+      <w:r>
+        <w:rPr>
+          <w:rFonts w:hint="eastAsia"/>
+        </w:rPr>
+        <w:t>表清</w:t>
+      </w:r>
+      <w:r>
+        <w:t>空</w:t>
+      </w:r>
+    </w:p>
+    <w:p>
+      <w:r>
+        <w:t>lwCleanDiary</w:t>
+      </w:r>
+    </w:p>
+    <w:p>
+      <w:r>
+        <w:rPr>
+          <w:rFonts w:hint="eastAsia"/>
+        </w:rPr>
+        <w:t>清理</w:t>
+      </w:r>
+      <w:r>
+        <w:t>数据库日志</w:t>
+      </w:r>
+    </w:p>
+    <w:p>
+      <w:r>
+        <w:t>lwCreateRemoteDB</w:t>
+      </w:r>
+    </w:p>
+    <w:p>
+      <w:r>
+        <w:rPr>
+          <w:rFonts w:hint="eastAsia"/>
+        </w:rPr>
+        <w:t>创建</w:t>
+      </w:r>
+      <w:r>
+        <w:t>链接服务器</w:t>
+      </w:r>
+      <w:r>
+        <w:rPr>
+          <w:rFonts w:hint="eastAsia"/>
+        </w:rPr>
+        <w:t>对</w:t>
+      </w:r>
+      <w:r>
+        <w:t>象</w:t>
+      </w:r>
+    </w:p>
+    <w:p>
+      <w:r>
+        <w:t>lwLotterTimesCheck</w:t>
+      </w:r>
+    </w:p>
+    <w:p>
+      <w:r>
+        <w:rPr>
+          <w:rFonts w:hint="eastAsia"/>
+        </w:rPr>
+        <w:t>查询</w:t>
+      </w:r>
+      <w:r>
+        <w:t>投注时间居然比截取</w:t>
+      </w:r>
+      <w:r>
+        <w:rPr>
+          <w:rFonts w:hint="eastAsia"/>
+        </w:rPr>
+        <w:t>时间</w:t>
+      </w:r>
+      <w:r>
+        <w:t>还要早的记录</w:t>
+      </w:r>
+    </w:p>
+    <w:p>
+      <w:r>
+        <w:t>lwQueryTable</w:t>
+      </w:r>
+    </w:p>
+    <w:p>
+      <w:r>
+        <w:rPr>
+          <w:rFonts w:hint="eastAsia"/>
+        </w:rPr>
+        <w:t>数据</w:t>
+      </w:r>
+      <w:r>
+        <w:t>库里面表的使用情况</w:t>
+      </w:r>
+    </w:p>
+    <w:p>
+      <w:r>
+        <w:t>lwQueryTimesCheck</w:t>
+      </w:r>
+    </w:p>
+    <w:p>
+      <w:r>
+        <w:rPr>
+          <w:rFonts w:hint="eastAsia"/>
+        </w:rPr>
+        <w:t>查询</w:t>
+      </w:r>
+      <w:r>
+        <w:rPr>
+          <w:rFonts w:hint="eastAsia"/>
+        </w:rPr>
+        <w:t>数据</w:t>
+      </w:r>
+      <w:r>
+        <w:t>库里面</w:t>
+      </w:r>
+      <w:r>
+        <w:rPr>
+          <w:rFonts w:hint="eastAsia"/>
+        </w:rPr>
+        <w:t>比较</w:t>
+      </w:r>
+      <w:r>
+        <w:t>耗时</w:t>
+      </w:r>
+      <w:r>
+        <w:rPr>
+          <w:rFonts w:hint="eastAsia"/>
+        </w:rPr>
+        <w:t>的</w:t>
+      </w:r>
+      <w:r>
+        <w:t>语句</w:t>
+      </w:r>
+    </w:p>
+    <w:p>
+      <w:r>
+        <w:t>lwResetIssue_PC28</w:t>
+      </w:r>
+    </w:p>
+    <w:p>
+      <w:r>
+        <w:t>PC28</w:t>
+      </w:r>
+      <w:r>
+        <w:rPr>
+          <w:rFonts w:hint="eastAsia"/>
+        </w:rPr>
+        <w:t>出</w:t>
+      </w:r>
+      <w:r>
+        <w:t>现</w:t>
+      </w:r>
+      <w:r>
+        <w:rPr>
+          <w:rFonts w:hint="eastAsia"/>
+        </w:rPr>
+        <w:t>异常</w:t>
+      </w:r>
+      <w:r>
+        <w:t>情况</w:t>
+      </w:r>
+      <w:r>
+        <w:rPr>
+          <w:rFonts w:hint="eastAsia"/>
+        </w:rPr>
+        <w:t>,</w:t>
+      </w:r>
+      <w:r>
+        <w:rPr>
+          <w:rFonts w:hint="eastAsia"/>
+        </w:rPr>
+        <w:t>需要重</w:t>
+      </w:r>
+      <w:r>
+        <w:t>置期数的时候</w:t>
+      </w:r>
+    </w:p>
+    <w:p>
+      <w:r>
+        <w:t>lwResetTime_PC28</w:t>
+      </w:r>
+    </w:p>
+    <w:p>
+      <w:r>
+        <w:t>PC28</w:t>
+      </w:r>
+      <w:r>
+        <w:rPr>
+          <w:rFonts w:hint="eastAsia"/>
+        </w:rPr>
+        <w:t>重置</w:t>
+      </w:r>
+      <w:r>
+        <w:t>开奖时间</w:t>
+      </w:r>
+    </w:p>
+    <w:p>
+      <w:r>
+        <w:t>lwTax</w:t>
+      </w:r>
+    </w:p>
+    <w:p>
+      <w:r>
+        <w:rPr>
+          <w:rFonts w:hint="eastAsia"/>
+        </w:rPr>
+        <w:t>查询</w:t>
+      </w:r>
+      <w:r>
+        <w:t>税收的情况</w:t>
+      </w:r>
+      <w:r>
+        <w:rPr>
+          <w:rFonts w:hint="eastAsia"/>
+        </w:rPr>
+        <w:t>(</w:t>
+      </w:r>
+      <w:r>
+        <w:rPr>
+          <w:rFonts w:hint="eastAsia"/>
+        </w:rPr>
+        <w:t>具体</w:t>
+      </w:r>
+      <w:r>
+        <w:t>看代码内容</w:t>
+      </w:r>
+      <w:r>
+        <w:rPr>
+          <w:rFonts w:hint="eastAsia"/>
+        </w:rPr>
+        <w:t>)</w:t>
+      </w:r>
+    </w:p>
+    <w:p>
+      <w:r>
+        <w:t>MLY_Betting_Manual</w:t>
+      </w:r>
+    </w:p>
+    <w:p>
+      <w:r>
+        <w:rPr>
+          <w:rFonts w:hint="eastAsia"/>
+        </w:rPr>
+        <w:t>手</w:t>
+      </w:r>
+      <w:r>
+        <w:t>动写入</w:t>
+      </w:r>
+      <w:r>
+        <w:rPr>
+          <w:rFonts w:hint="eastAsia"/>
+        </w:rPr>
+        <w:t>开</w:t>
+      </w:r>
+      <w:r>
+        <w:t>奖结果</w:t>
+      </w:r>
+      <w:r>
+        <w:rPr>
+          <w:rFonts w:hint="eastAsia"/>
+        </w:rPr>
+        <w:t>(</w:t>
+      </w:r>
+      <w:r>
+        <w:rPr>
+          <w:rFonts w:hint="eastAsia"/>
+        </w:rPr>
+        <w:t>待</w:t>
+      </w:r>
+      <w:r>
+        <w:t>开奖的时候读取</w:t>
+      </w:r>
+      <w:r>
+        <w:rPr>
+          <w:rFonts w:hint="eastAsia"/>
+        </w:rPr>
+        <w:t>)</w:t>
+      </w:r>
+    </w:p>
+    <w:p>
+      <w:r>
+        <w:t>MLY_CheckKeyword</w:t>
+      </w:r>
+    </w:p>
+    <w:p>
+      <w:r>
+        <w:rPr>
+          <w:rFonts w:hint="eastAsia"/>
+        </w:rPr>
+        <w:t>SQL</w:t>
+      </w:r>
+      <w:r>
+        <w:rPr>
+          <w:rFonts w:hint="eastAsia"/>
+        </w:rPr>
+        <w:t>语句</w:t>
+      </w:r>
+      <w:r>
+        <w:rPr>
+          <w:rFonts w:hint="eastAsia"/>
+        </w:rPr>
+        <w:t>关</w:t>
+      </w:r>
+      <w:r>
+        <w:t>健字过滤</w:t>
+      </w:r>
+    </w:p>
+    <w:p>
+      <w:r>
+        <w:t>mly_Clear_mly28</w:t>
+      </w:r>
+    </w:p>
+    <w:p>
+      <w:r>
+        <w:rPr>
+          <w:rFonts w:hint="eastAsia"/>
+        </w:rPr>
+        <w:t>清</w:t>
+      </w:r>
+      <w:r>
+        <w:t>除数据库表和日志</w:t>
+      </w:r>
+    </w:p>
+    <w:p>
+      <w:r>
+        <w:t>MLY_DeleteIssueStas</w:t>
+      </w:r>
+    </w:p>
+    <w:p>
+      <w:r>
+        <w:rPr>
+          <w:rFonts w:hint="eastAsia"/>
+        </w:rPr>
+        <w:t>删除</w:t>
+      </w:r>
+      <w:r>
+        <w:t>因</w:t>
+      </w:r>
+      <w:r>
+        <w:rPr>
+          <w:rFonts w:hint="eastAsia"/>
+        </w:rPr>
+        <w:t>撤销影响</w:t>
+      </w:r>
+      <w:r>
+        <w:t>到的数据信息</w:t>
+      </w:r>
+    </w:p>
+    <w:p>
       <w:pPr>
         <w:rPr>
           <w:rFonts w:hint="eastAsia"/>
         </w:rPr>
       </w:pPr>
       <w:r>
-        <w:rPr>
-          <w:rFonts w:hint="eastAsia"/>
-        </w:rPr>
-        <w:t>读</w:t>
-      </w:r>
-      <w:r>
-        <w:t>取网站头部数据</w:t>
-      </w:r>
-      <w:r>
-        <w:rPr>
-          <w:rFonts w:hint="eastAsia"/>
-        </w:rPr>
-        <w:t>(</w:t>
-      </w:r>
-      <w:r>
-        <w:rPr>
-          <w:rFonts w:hint="eastAsia"/>
-        </w:rPr>
-        <w:t>这</w:t>
-      </w:r>
-      <w:r>
-        <w:t>部分需要优化一下</w:t>
+        <w:t>MLY_ExecuteUser</w:t>
+      </w:r>
+    </w:p>
+    <w:p>
+      <w:r>
+        <w:rPr>
+          <w:rFonts w:hint="eastAsia"/>
+        </w:rPr>
+        <w:t>微</w:t>
+      </w:r>
+      <w:r>
+        <w:t>信用户注册</w:t>
+      </w:r>
+    </w:p>
+    <w:p>
+      <w:r>
+        <w:t>MLY_InsertIssueStas</w:t>
+      </w:r>
+    </w:p>
+    <w:p>
+      <w:r>
+        <w:rPr>
+          <w:rFonts w:hint="eastAsia"/>
+        </w:rPr>
+        <w:t>添加</w:t>
+      </w:r>
+      <w:r>
+        <w:t>因</w:t>
+      </w:r>
+      <w:r>
+        <w:rPr>
+          <w:rFonts w:hint="eastAsia"/>
+        </w:rPr>
+        <w:t>撤销影响</w:t>
+      </w:r>
+      <w:r>
+        <w:t>到的数据信息</w:t>
+      </w:r>
+    </w:p>
+    <w:p>
+      <w:r>
+        <w:t>MLY_SP_28TenDayRankList</w:t>
+      </w:r>
+    </w:p>
+    <w:p>
+      <w:r>
+        <w:rPr>
+          <w:rFonts w:hint="eastAsia"/>
+        </w:rPr>
+        <w:t>排</w:t>
+      </w:r>
+      <w:r>
+        <w:t>行榜信息</w:t>
+      </w:r>
+    </w:p>
+    <w:p>
+      <w:r>
+        <w:t>MLY_SP_AnalyUser</w:t>
+      </w:r>
+    </w:p>
+    <w:p>
+      <w:r>
+        <w:t>28</w:t>
+      </w:r>
+      <w:r>
+        <w:rPr>
+          <w:rFonts w:hint="eastAsia"/>
+        </w:rPr>
+        <w:t>用</w:t>
+      </w:r>
+      <w:r>
+        <w:t>户信息统计</w:t>
+      </w:r>
+    </w:p>
+    <w:p>
+      <w:r>
+        <w:t>MLY_SP_CurMemberUser</w:t>
+      </w:r>
+    </w:p>
+    <w:p>
+      <w:r>
+        <w:rPr>
+          <w:rFonts w:hint="eastAsia"/>
+        </w:rPr>
+        <w:t>监控</w:t>
+      </w:r>
+      <w:r>
+        <w:rPr>
+          <w:rFonts w:hint="eastAsia"/>
+        </w:rPr>
+        <w:t>28</w:t>
+      </w:r>
+      <w:r>
+        <w:rPr>
+          <w:rFonts w:hint="eastAsia"/>
+        </w:rPr>
+        <w:t>用户</w:t>
+      </w:r>
+    </w:p>
+    <w:p>
+      <w:r>
+        <w:t>MLY_SP_UpdateUJb</w:t>
+      </w:r>
+    </w:p>
+    <w:p>
+      <w:r>
+        <w:rPr>
+          <w:rFonts w:hint="eastAsia"/>
+        </w:rPr>
+        <w:t>更</w:t>
+      </w:r>
+      <w:r>
+        <w:t>新用户</w:t>
+      </w:r>
+      <w:r>
+        <w:rPr>
+          <w:rFonts w:hint="eastAsia"/>
+        </w:rPr>
+        <w:t>身</w:t>
+      </w:r>
+      <w:r>
+        <w:t>上的金币</w:t>
+      </w:r>
+    </w:p>
+    <w:p>
+      <w:r>
+        <w:t>MLY_Update_Experience</w:t>
+      </w:r>
+    </w:p>
+    <w:p>
+      <w:r>
+        <w:rPr>
+          <w:rFonts w:hint="eastAsia"/>
+        </w:rPr>
+        <w:lastRenderedPageBreak/>
+        <w:t>更</w:t>
+      </w:r>
+      <w:r>
+        <w:t>新用户的经验值</w:t>
+      </w:r>
+    </w:p>
+    <w:p>
+      <w:r>
+        <w:t>Set_BakStas_bak</w:t>
+      </w:r>
+    </w:p>
+    <w:p>
+      <w:r>
+        <w:rPr>
+          <w:rFonts w:hint="eastAsia"/>
+        </w:rPr>
+        <w:t>投注</w:t>
+      </w:r>
+      <w:r>
+        <w:t>结果统计</w:t>
+      </w:r>
+    </w:p>
+    <w:p>
+      <w:r>
+        <w:t>Set_Result28_bak</w:t>
+      </w:r>
+    </w:p>
+    <w:p>
+      <w:pPr>
+        <w:rPr>
+          <w:rFonts w:hint="eastAsia"/>
+        </w:rPr>
+      </w:pPr>
+      <w:r>
+        <w:rPr>
+          <w:rFonts w:hint="eastAsia"/>
+        </w:rPr>
+        <w:t>投注</w:t>
+      </w:r>
+      <w:r>
+        <w:t>结果备份</w:t>
       </w:r>
       <w:bookmarkStart w:id="0" w:name="_GoBack"/>
       <w:bookmarkEnd w:id="0"/>
-      <w:r>
-        <w:rPr>
-          <w:rFonts w:hint="eastAsia"/>
-        </w:rPr>
-        <w:t>)</w:t>
-      </w:r>
     </w:p>
     <w:sectPr>
       <w:pgSz w:w="11906" w:h="16838"/>
